--- a/reports/C3/Group/WIS Testing Report.docx
+++ b/reports/C3/Group/WIS Testing Report.docx
@@ -4,7 +4,7 @@
   <w:body>
     <w:p>
       <w:pPr>
-        <w:pStyle w:val="Title"/>
+        <w:pStyle w:val="Ttulo"/>
         <w:pBdr>
           <w:top w:val="single" w:sz="4" w:space="1" w:color="auto"/>
           <w:left w:val="single" w:sz="4" w:space="4" w:color="auto"/>
@@ -73,7 +73,7 @@
       <w:pPr>
         <w:rPr>
           <w:szCs w:val="24"/>
-          <w:lang w:val="en-US"/>
+          <w:lang w:val="en-GB"/>
         </w:rPr>
       </w:pPr>
       <w:r>
@@ -81,35 +81,21 @@
           <w:b/>
           <w:bCs/>
           <w:szCs w:val="24"/>
-          <w:lang w:val="en-US"/>
+          <w:lang w:val="en-GB"/>
         </w:rPr>
         <w:t>Group Number:</w:t>
       </w:r>
       <w:r>
         <w:rPr>
           <w:szCs w:val="24"/>
-          <w:lang w:val="en-US"/>
-        </w:rPr>
-        <w:t xml:space="preserve"> C</w:t>
-      </w:r>
-      <w:r>
-        <w:rPr>
-          <w:szCs w:val="24"/>
-          <w:lang w:val="en-US"/>
-        </w:rPr>
-        <w:t>2</w:t>
-      </w:r>
-      <w:r>
-        <w:rPr>
-          <w:szCs w:val="24"/>
-          <w:lang w:val="en-US"/>
-        </w:rPr>
-        <w:t>.037</w:t>
-      </w:r>
-      <w:r>
-        <w:rPr>
-          <w:szCs w:val="24"/>
-          <w:lang w:val="en-US"/>
+          <w:lang w:val="en-GB"/>
+        </w:rPr>
+        <w:t xml:space="preserve"> C3.040</w:t>
+      </w:r>
+      <w:r>
+        <w:rPr>
+          <w:szCs w:val="24"/>
+          <w:lang w:val="en-GB"/>
         </w:rPr>
         <w:br/>
       </w:r>
@@ -118,106 +104,148 @@
           <w:b/>
           <w:bCs/>
           <w:szCs w:val="24"/>
-          <w:lang w:val="en-US"/>
-        </w:rPr>
-        <w:t>Repository:</w:t>
-      </w:r>
-      <w:r>
-        <w:rPr>
-          <w:szCs w:val="24"/>
-          <w:lang w:val="en-US"/>
-        </w:rPr>
-        <w:t xml:space="preserve"> </w:t>
+          <w:lang w:val="en-GB"/>
+        </w:rPr>
+        <w:t xml:space="preserve">Repository: </w:t>
       </w:r>
       <w:hyperlink r:id="rId9" w:history="1">
         <w:r>
           <w:rPr>
-            <w:rStyle w:val="Hyperlink"/>
-            <w:szCs w:val="24"/>
-            <w:lang w:val="en-US"/>
-          </w:rPr>
-          <w:t>https://github.com/DP2-C1-037/Acme-ANS-C2</w:t>
-        </w:r>
-      </w:hyperlink>
-    </w:p>
-    <w:p>
-      <w:pPr>
-        <w:spacing w:after="0" w:line="276" w:lineRule="auto"/>
-        <w:rPr>
-          <w:b/>
-          <w:bCs/>
-          <w:szCs w:val="24"/>
-          <w:lang w:val="en-US"/>
-        </w:rPr>
-      </w:pPr>
-      <w:r>
-        <w:rPr>
-          <w:b/>
-          <w:bCs/>
-          <w:szCs w:val="24"/>
-          <w:lang w:val="en-US"/>
-        </w:rPr>
-        <w:t>Workgroup Members:</w:t>
-      </w:r>
-    </w:p>
-    <w:p>
-      <w:pPr>
-        <w:spacing w:after="0" w:line="276" w:lineRule="auto"/>
-      </w:pPr>
-      <w:r>
-        <w:rPr>
-          <w:szCs w:val="24"/>
-          <w:lang w:val="en-GB"/>
-        </w:rPr>
-        <w:t xml:space="preserve">Student 2: Adrián Chabrera Rubio - </w:t>
-      </w:r>
-      <w:hyperlink r:id="rId10" w:tgtFrame="_blank" w:history="1">
-        <w:r>
-          <w:rPr>
-            <w:rStyle w:val="Hyperlink"/>
+            <w:rStyle w:val="Hipervnculo"/>
             <w:szCs w:val="24"/>
             <w:lang w:val="en-GB"/>
           </w:rPr>
-          <w:t>adrcharub@alum.us.es</w:t>
+          <w:t>https://github.com/DP2-C1-037/Acme-ANS-C3</w:t>
         </w:r>
       </w:hyperlink>
     </w:p>
     <w:p>
       <w:pPr>
-        <w:spacing w:after="0" w:line="276" w:lineRule="auto"/>
-        <w:rPr>
-          <w:szCs w:val="24"/>
-          <w:lang w:val="en-GB"/>
-        </w:rPr>
-      </w:pPr>
-    </w:p>
-    <w:p>
-      <w:pPr>
-        <w:spacing w:line="240" w:lineRule="auto"/>
-        <w:rPr>
-          <w:lang w:val="en-US"/>
-        </w:rPr>
-      </w:pPr>
-      <w:r>
         <w:rPr>
           <w:b/>
           <w:bCs/>
-          <w:lang w:val="en-US"/>
-        </w:rPr>
-        <w:t>Date:</w:t>
-      </w:r>
-      <w:r>
-        <w:rPr>
-          <w:lang w:val="en-US"/>
+          <w:szCs w:val="24"/>
+          <w:lang w:val="en-GB"/>
+        </w:rPr>
+      </w:pPr>
+      <w:r>
+        <w:rPr>
+          <w:b/>
+          <w:bCs/>
+          <w:szCs w:val="24"/>
+          <w:lang w:val="en-GB"/>
+        </w:rPr>
+        <w:t>Workgroup Members:</w:t>
+      </w:r>
+    </w:p>
+    <w:p>
+      <w:pPr>
+        <w:spacing w:after="0" w:line="276" w:lineRule="auto"/>
+        <w:rPr>
+          <w:szCs w:val="24"/>
+          <w:lang w:val="en-GB"/>
+        </w:rPr>
+      </w:pPr>
+      <w:r>
+        <w:rPr>
+          <w:szCs w:val="24"/>
+          <w:lang w:val="en-GB"/>
+        </w:rPr>
+        <w:t xml:space="preserve">Student 3: Miguel Álvarez Raya – </w:t>
+      </w:r>
+      <w:hyperlink r:id="rId10" w:history="1">
+        <w:r>
+          <w:rPr>
+            <w:rStyle w:val="Hipervnculo"/>
+            <w:szCs w:val="24"/>
+            <w:lang w:val="en-GB"/>
+          </w:rPr>
+          <w:t>migalvray@alum.us.es</w:t>
+        </w:r>
+      </w:hyperlink>
+      <w:r>
+        <w:rPr>
+          <w:szCs w:val="24"/>
+          <w:lang w:val="en-GB"/>
         </w:rPr>
         <w:t xml:space="preserve"> </w:t>
       </w:r>
-      <w:r>
-        <w:rPr>
-          <w:lang w:val="en-US"/>
-        </w:rPr>
-        <w:t>20/02/2025</w:t>
-      </w:r>
+    </w:p>
+    <w:p>
+      <w:pPr>
+        <w:spacing w:after="0" w:line="276" w:lineRule="auto"/>
+        <w:rPr>
+          <w:szCs w:val="24"/>
+        </w:rPr>
+      </w:pPr>
+      <w:r>
+        <w:rPr>
+          <w:szCs w:val="24"/>
+        </w:rPr>
+        <w:t xml:space="preserve">Student 4: Salma El Hakimy </w:t>
+      </w:r>
+      <w:r>
+        <w:rPr>
+          <w:szCs w:val="24"/>
+        </w:rPr>
+        <w:t>–</w:t>
+      </w:r>
+      <w:r>
+        <w:rPr>
+          <w:szCs w:val="24"/>
+        </w:rPr>
+        <w:t xml:space="preserve"> </w:t>
+      </w:r>
+      <w:hyperlink r:id="rId11" w:history="1">
+        <w:r>
+          <w:rPr>
+            <w:rStyle w:val="Hipervnculo"/>
+            <w:szCs w:val="24"/>
+          </w:rPr>
+          <w:t>salel@alum.us.es</w:t>
+        </w:r>
+      </w:hyperlink>
+      <w:r>
+        <w:rPr>
+          <w:szCs w:val="24"/>
+        </w:rPr>
+        <w:t xml:space="preserve"> </w:t>
+      </w:r>
+      <w:hyperlink r:id="rId12"/>
+    </w:p>
+    <w:p>
+      <w:pPr>
+        <w:spacing w:after="0" w:line="276" w:lineRule="auto"/>
+        <w:rPr>
+          <w:b/>
+          <w:bCs/>
+          <w:szCs w:val="24"/>
+        </w:rPr>
+      </w:pPr>
+    </w:p>
+    <w:p>
+      <w:r>
+        <w:rPr>
+          <w:b/>
+          <w:bCs/>
+          <w:szCs w:val="24"/>
+        </w:rPr>
+        <w:t xml:space="preserve">Date: </w:t>
+      </w:r>
+      <w:r>
+        <w:rPr>
+          <w:szCs w:val="24"/>
+        </w:rPr>
+        <w:t>23/09/2025</w:t>
+      </w:r>
+    </w:p>
+    <w:p>
+      <w:pPr>
+        <w:spacing w:line="240" w:lineRule="auto"/>
+        <w:rPr>
+          <w:lang w:val="en-US"/>
+        </w:rPr>
+      </w:pPr>
       <w:r>
         <w:rPr>
           <w:lang w:val="en-US"/>
@@ -246,7 +274,7 @@
       <w:sdtContent>
         <w:p>
           <w:pPr>
-            <w:pStyle w:val="TOCHeading"/>
+            <w:pStyle w:val="TtuloTDC"/>
             <w:numPr>
               <w:ilvl w:val="0"/>
               <w:numId w:val="0"/>
@@ -265,7 +293,7 @@
         </w:p>
         <w:p>
           <w:pPr>
-            <w:pStyle w:val="TOC1"/>
+            <w:pStyle w:val="TDC1"/>
             <w:tabs>
               <w:tab w:val="left" w:pos="440"/>
               <w:tab w:val="right" w:leader="dot" w:pos="8494"/>
@@ -291,7 +319,7 @@
           <w:hyperlink w:anchor="_Toc190967622" w:history="1">
             <w:r>
               <w:rPr>
-                <w:rStyle w:val="Hyperlink"/>
+                <w:rStyle w:val="Hipervnculo"/>
                 <w:noProof/>
               </w:rPr>
               <w:t>1</w:t>
@@ -309,7 +337,7 @@
             </w:r>
             <w:r>
               <w:rPr>
-                <w:rStyle w:val="Hyperlink"/>
+                <w:rStyle w:val="Hipervnculo"/>
                 <w:noProof/>
               </w:rPr>
               <w:t>Executive Summary</w:t>
@@ -366,7 +394,7 @@
         </w:p>
         <w:p>
           <w:pPr>
-            <w:pStyle w:val="TOC1"/>
+            <w:pStyle w:val="TDC1"/>
             <w:tabs>
               <w:tab w:val="left" w:pos="440"/>
               <w:tab w:val="right" w:leader="dot" w:pos="8494"/>
@@ -383,7 +411,7 @@
           <w:hyperlink w:anchor="_Toc190967623" w:history="1">
             <w:r>
               <w:rPr>
-                <w:rStyle w:val="Hyperlink"/>
+                <w:rStyle w:val="Hipervnculo"/>
                 <w:noProof/>
               </w:rPr>
               <w:t>2</w:t>
@@ -401,7 +429,7 @@
             </w:r>
             <w:r>
               <w:rPr>
-                <w:rStyle w:val="Hyperlink"/>
+                <w:rStyle w:val="Hipervnculo"/>
                 <w:noProof/>
               </w:rPr>
               <w:t>Revision Table</w:t>
@@ -458,7 +486,7 @@
         </w:p>
         <w:p>
           <w:pPr>
-            <w:pStyle w:val="TOC1"/>
+            <w:pStyle w:val="TDC1"/>
             <w:tabs>
               <w:tab w:val="left" w:pos="440"/>
               <w:tab w:val="right" w:leader="dot" w:pos="8494"/>
@@ -475,7 +503,7 @@
           <w:hyperlink w:anchor="_Toc190967624" w:history="1">
             <w:r>
               <w:rPr>
-                <w:rStyle w:val="Hyperlink"/>
+                <w:rStyle w:val="Hipervnculo"/>
                 <w:noProof/>
               </w:rPr>
               <w:t>3</w:t>
@@ -493,7 +521,7 @@
             </w:r>
             <w:r>
               <w:rPr>
-                <w:rStyle w:val="Hyperlink"/>
+                <w:rStyle w:val="Hipervnculo"/>
                 <w:noProof/>
               </w:rPr>
               <w:t>Introduction</w:t>
@@ -550,7 +578,7 @@
         </w:p>
         <w:p>
           <w:pPr>
-            <w:pStyle w:val="TOC1"/>
+            <w:pStyle w:val="TDC1"/>
             <w:tabs>
               <w:tab w:val="left" w:pos="440"/>
               <w:tab w:val="right" w:leader="dot" w:pos="8494"/>
@@ -567,7 +595,7 @@
           <w:hyperlink w:anchor="_Toc190967625" w:history="1">
             <w:r>
               <w:rPr>
-                <w:rStyle w:val="Hyperlink"/>
+                <w:rStyle w:val="Hipervnculo"/>
                 <w:noProof/>
               </w:rPr>
               <w:t>4</w:t>
@@ -585,7 +613,7 @@
             </w:r>
             <w:r>
               <w:rPr>
-                <w:rStyle w:val="Hyperlink"/>
+                <w:rStyle w:val="Hipervnculo"/>
                 <w:noProof/>
               </w:rPr>
               <w:t>Contents</w:t>
@@ -642,7 +670,7 @@
         </w:p>
         <w:p>
           <w:pPr>
-            <w:pStyle w:val="TOC2"/>
+            <w:pStyle w:val="TDC2"/>
             <w:tabs>
               <w:tab w:val="left" w:pos="960"/>
               <w:tab w:val="right" w:leader="dot" w:pos="8494"/>
@@ -659,7 +687,7 @@
           <w:hyperlink w:anchor="_Toc190967626" w:history="1">
             <w:r>
               <w:rPr>
-                <w:rStyle w:val="Hyperlink"/>
+                <w:rStyle w:val="Hipervnculo"/>
                 <w:noProof/>
               </w:rPr>
               <w:t>4.1</w:t>
@@ -677,7 +705,7 @@
             </w:r>
             <w:r>
               <w:rPr>
-                <w:rStyle w:val="Hyperlink"/>
+                <w:rStyle w:val="Hipervnculo"/>
                 <w:noProof/>
               </w:rPr>
               <w:t>Functional Testing</w:t>
@@ -734,7 +762,7 @@
         </w:p>
         <w:p>
           <w:pPr>
-            <w:pStyle w:val="TOC2"/>
+            <w:pStyle w:val="TDC2"/>
             <w:tabs>
               <w:tab w:val="left" w:pos="960"/>
               <w:tab w:val="right" w:leader="dot" w:pos="8494"/>
@@ -751,7 +779,7 @@
           <w:hyperlink w:anchor="_Toc190967627" w:history="1">
             <w:r>
               <w:rPr>
-                <w:rStyle w:val="Hyperlink"/>
+                <w:rStyle w:val="Hipervnculo"/>
                 <w:noProof/>
               </w:rPr>
               <w:t>4.2</w:t>
@@ -769,7 +797,7 @@
             </w:r>
             <w:r>
               <w:rPr>
-                <w:rStyle w:val="Hyperlink"/>
+                <w:rStyle w:val="Hipervnculo"/>
                 <w:noProof/>
               </w:rPr>
               <w:t>Usability Testing</w:t>
@@ -826,7 +854,7 @@
         </w:p>
         <w:p>
           <w:pPr>
-            <w:pStyle w:val="TOC2"/>
+            <w:pStyle w:val="TDC2"/>
             <w:tabs>
               <w:tab w:val="left" w:pos="960"/>
               <w:tab w:val="right" w:leader="dot" w:pos="8494"/>
@@ -843,7 +871,7 @@
           <w:hyperlink w:anchor="_Toc190967628" w:history="1">
             <w:r>
               <w:rPr>
-                <w:rStyle w:val="Hyperlink"/>
+                <w:rStyle w:val="Hipervnculo"/>
                 <w:noProof/>
               </w:rPr>
               <w:t>4.3</w:t>
@@ -861,7 +889,7 @@
             </w:r>
             <w:r>
               <w:rPr>
-                <w:rStyle w:val="Hyperlink"/>
+                <w:rStyle w:val="Hipervnculo"/>
                 <w:noProof/>
               </w:rPr>
               <w:t>Performance Testing</w:t>
@@ -918,7 +946,7 @@
         </w:p>
         <w:p>
           <w:pPr>
-            <w:pStyle w:val="TOC2"/>
+            <w:pStyle w:val="TDC2"/>
             <w:tabs>
               <w:tab w:val="left" w:pos="960"/>
               <w:tab w:val="right" w:leader="dot" w:pos="8494"/>
@@ -935,7 +963,7 @@
           <w:hyperlink w:anchor="_Toc190967629" w:history="1">
             <w:r>
               <w:rPr>
-                <w:rStyle w:val="Hyperlink"/>
+                <w:rStyle w:val="Hipervnculo"/>
                 <w:noProof/>
               </w:rPr>
               <w:t>4.4</w:t>
@@ -953,7 +981,7 @@
             </w:r>
             <w:r>
               <w:rPr>
-                <w:rStyle w:val="Hyperlink"/>
+                <w:rStyle w:val="Hipervnculo"/>
                 <w:noProof/>
               </w:rPr>
               <w:t>Security Testing</w:t>
@@ -1010,7 +1038,7 @@
         </w:p>
         <w:p>
           <w:pPr>
-            <w:pStyle w:val="TOC1"/>
+            <w:pStyle w:val="TDC1"/>
             <w:tabs>
               <w:tab w:val="left" w:pos="440"/>
               <w:tab w:val="right" w:leader="dot" w:pos="8494"/>
@@ -1027,7 +1055,7 @@
           <w:hyperlink w:anchor="_Toc190967630" w:history="1">
             <w:r>
               <w:rPr>
-                <w:rStyle w:val="Hyperlink"/>
+                <w:rStyle w:val="Hipervnculo"/>
                 <w:noProof/>
               </w:rPr>
               <w:t>5</w:t>
@@ -1045,7 +1073,7 @@
             </w:r>
             <w:r>
               <w:rPr>
-                <w:rStyle w:val="Hyperlink"/>
+                <w:rStyle w:val="Hipervnculo"/>
                 <w:noProof/>
               </w:rPr>
               <w:t>Conclusions</w:t>
@@ -1102,7 +1130,7 @@
         </w:p>
         <w:p>
           <w:pPr>
-            <w:pStyle w:val="TOC1"/>
+            <w:pStyle w:val="TDC1"/>
             <w:tabs>
               <w:tab w:val="left" w:pos="440"/>
               <w:tab w:val="right" w:leader="dot" w:pos="8494"/>
@@ -1119,7 +1147,7 @@
           <w:hyperlink w:anchor="_Toc190967631" w:history="1">
             <w:r>
               <w:rPr>
-                <w:rStyle w:val="Hyperlink"/>
+                <w:rStyle w:val="Hipervnculo"/>
                 <w:noProof/>
               </w:rPr>
               <w:t>6</w:t>
@@ -1137,7 +1165,7 @@
             </w:r>
             <w:r>
               <w:rPr>
-                <w:rStyle w:val="Hyperlink"/>
+                <w:rStyle w:val="Hipervnculo"/>
                 <w:noProof/>
               </w:rPr>
               <w:t>Bibliography</w:t>
@@ -1194,13 +1222,13 @@
         </w:p>
         <w:p>
           <w:pPr>
-            <w:pStyle w:val="TOC1"/>
+            <w:pStyle w:val="TDC1"/>
             <w:tabs>
               <w:tab w:val="left" w:pos="480"/>
               <w:tab w:val="right" w:leader="dot" w:pos="8490"/>
             </w:tabs>
             <w:rPr>
-              <w:rStyle w:val="Hyperlink"/>
+              <w:rStyle w:val="Hipervnculo"/>
             </w:rPr>
           </w:pPr>
           <w:r>
@@ -1217,7 +1245,7 @@
     </w:p>
     <w:p>
       <w:pPr>
-        <w:pStyle w:val="Heading1"/>
+        <w:pStyle w:val="Ttulo1"/>
       </w:pPr>
       <w:bookmarkStart w:id="0" w:name="_Toc190967622"/>
       <w:r>
@@ -1322,7 +1350,7 @@
     </w:p>
     <w:p>
       <w:pPr>
-        <w:pStyle w:val="Heading1"/>
+        <w:pStyle w:val="Ttulo1"/>
       </w:pPr>
       <w:bookmarkStart w:id="2" w:name="_Toc190967623"/>
       <w:r>
@@ -1333,7 +1361,7 @@
     </w:p>
     <w:tbl>
       <w:tblPr>
-        <w:tblStyle w:val="TableGrid"/>
+        <w:tblStyle w:val="Tablaconcuadrcula"/>
         <w:tblW w:w="0" w:type="auto"/>
         <w:tblLook w:val="0400" w:firstRow="0" w:lastRow="0" w:firstColumn="0" w:lastColumn="0" w:noHBand="0" w:noVBand="1"/>
       </w:tblPr>
@@ -1542,6 +1570,50 @@
           </w:p>
         </w:tc>
       </w:tr>
+      <w:tr>
+        <w:tc>
+          <w:tcPr>
+            <w:tcW w:w="2831" w:type="dxa"/>
+          </w:tcPr>
+          <w:p>
+            <w:r>
+              <w:t>3.0</w:t>
+            </w:r>
+          </w:p>
+        </w:tc>
+        <w:tc>
+          <w:tcPr>
+            <w:tcW w:w="1559" w:type="dxa"/>
+          </w:tcPr>
+          <w:p>
+            <w:r>
+              <w:t>23/09/2025</w:t>
+            </w:r>
+          </w:p>
+        </w:tc>
+        <w:tc>
+          <w:tcPr>
+            <w:tcW w:w="4104" w:type="dxa"/>
+          </w:tcPr>
+          <w:p>
+            <w:pPr>
+              <w:rPr>
+                <w:rFonts w:ascii="Aptos" w:eastAsia="Aptos" w:hAnsi="Aptos" w:cs="Aptos"/>
+                <w:szCs w:val="24"/>
+                <w:lang w:val="en-GB"/>
+              </w:rPr>
+            </w:pPr>
+            <w:r>
+              <w:rPr>
+                <w:rFonts w:ascii="Aptos" w:eastAsia="Aptos" w:hAnsi="Aptos" w:cs="Aptos"/>
+                <w:szCs w:val="24"/>
+                <w:lang w:val="en-GB"/>
+              </w:rPr>
+              <w:t>Updated to Third Call</w:t>
+            </w:r>
+          </w:p>
+        </w:tc>
+      </w:tr>
     </w:tbl>
     <w:p>
       <w:pPr>
@@ -1565,7 +1637,7 @@
     </w:p>
     <w:p>
       <w:pPr>
-        <w:pStyle w:val="Heading1"/>
+        <w:pStyle w:val="Ttulo1"/>
       </w:pPr>
       <w:bookmarkStart w:id="3" w:name="_Toc190967624"/>
       <w:r>
@@ -1665,7 +1737,7 @@
     </w:p>
     <w:p>
       <w:pPr>
-        <w:pStyle w:val="Heading1"/>
+        <w:pStyle w:val="Ttulo1"/>
       </w:pPr>
       <w:bookmarkStart w:id="4" w:name="_Toc190967625"/>
       <w:r>
@@ -1676,7 +1748,7 @@
     </w:p>
     <w:p>
       <w:pPr>
-        <w:pStyle w:val="Heading2"/>
+        <w:pStyle w:val="Ttulo2"/>
         <w:rPr>
           <w:lang w:val="en-US"/>
         </w:rPr>
@@ -1706,7 +1778,7 @@
     </w:p>
     <w:p>
       <w:pPr>
-        <w:pStyle w:val="ListParagraph"/>
+        <w:pStyle w:val="Prrafodelista"/>
         <w:numPr>
           <w:ilvl w:val="0"/>
           <w:numId w:val="4"/>
@@ -1730,7 +1802,7 @@
     </w:p>
     <w:p>
       <w:pPr>
-        <w:pStyle w:val="ListParagraph"/>
+        <w:pStyle w:val="Prrafodelista"/>
         <w:numPr>
           <w:ilvl w:val="0"/>
           <w:numId w:val="4"/>
@@ -1754,7 +1826,7 @@
     </w:p>
     <w:p>
       <w:pPr>
-        <w:pStyle w:val="ListParagraph"/>
+        <w:pStyle w:val="Prrafodelista"/>
         <w:numPr>
           <w:ilvl w:val="0"/>
           <w:numId w:val="4"/>
@@ -1778,7 +1850,7 @@
     </w:p>
     <w:p>
       <w:pPr>
-        <w:pStyle w:val="Heading2"/>
+        <w:pStyle w:val="Ttulo2"/>
         <w:rPr>
           <w:lang w:val="en-US"/>
         </w:rPr>
@@ -1808,7 +1880,7 @@
     </w:p>
     <w:p>
       <w:pPr>
-        <w:pStyle w:val="ListParagraph"/>
+        <w:pStyle w:val="Prrafodelista"/>
         <w:numPr>
           <w:ilvl w:val="0"/>
           <w:numId w:val="3"/>
@@ -1832,7 +1904,7 @@
     </w:p>
     <w:p>
       <w:pPr>
-        <w:pStyle w:val="ListParagraph"/>
+        <w:pStyle w:val="Prrafodelista"/>
         <w:numPr>
           <w:ilvl w:val="0"/>
           <w:numId w:val="3"/>
@@ -1856,7 +1928,7 @@
     </w:p>
     <w:p>
       <w:pPr>
-        <w:pStyle w:val="ListParagraph"/>
+        <w:pStyle w:val="Prrafodelista"/>
         <w:numPr>
           <w:ilvl w:val="0"/>
           <w:numId w:val="3"/>
@@ -1880,7 +1952,7 @@
     </w:p>
     <w:p>
       <w:pPr>
-        <w:pStyle w:val="Heading2"/>
+        <w:pStyle w:val="Ttulo2"/>
         <w:rPr>
           <w:lang w:val="en-US"/>
         </w:rPr>
@@ -1910,7 +1982,7 @@
     </w:p>
     <w:p>
       <w:pPr>
-        <w:pStyle w:val="ListParagraph"/>
+        <w:pStyle w:val="Prrafodelista"/>
         <w:numPr>
           <w:ilvl w:val="0"/>
           <w:numId w:val="2"/>
@@ -1934,7 +2006,7 @@
     </w:p>
     <w:p>
       <w:pPr>
-        <w:pStyle w:val="ListParagraph"/>
+        <w:pStyle w:val="Prrafodelista"/>
         <w:numPr>
           <w:ilvl w:val="0"/>
           <w:numId w:val="2"/>
@@ -1958,7 +2030,7 @@
     </w:p>
     <w:p>
       <w:pPr>
-        <w:pStyle w:val="ListParagraph"/>
+        <w:pStyle w:val="Prrafodelista"/>
         <w:numPr>
           <w:ilvl w:val="0"/>
           <w:numId w:val="2"/>
@@ -1982,7 +2054,7 @@
     </w:p>
     <w:p>
       <w:pPr>
-        <w:pStyle w:val="Heading2"/>
+        <w:pStyle w:val="Ttulo2"/>
         <w:rPr>
           <w:lang w:val="en-US"/>
         </w:rPr>
@@ -2015,7 +2087,7 @@
     </w:p>
     <w:p>
       <w:pPr>
-        <w:pStyle w:val="ListParagraph"/>
+        <w:pStyle w:val="Prrafodelista"/>
         <w:numPr>
           <w:ilvl w:val="0"/>
           <w:numId w:val="1"/>
@@ -2039,7 +2111,7 @@
     </w:p>
     <w:p>
       <w:pPr>
-        <w:pStyle w:val="ListParagraph"/>
+        <w:pStyle w:val="Prrafodelista"/>
         <w:numPr>
           <w:ilvl w:val="0"/>
           <w:numId w:val="1"/>
@@ -2063,7 +2135,7 @@
     </w:p>
     <w:p>
       <w:pPr>
-        <w:pStyle w:val="ListParagraph"/>
+        <w:pStyle w:val="Prrafodelista"/>
         <w:numPr>
           <w:ilvl w:val="0"/>
           <w:numId w:val="1"/>
@@ -2106,7 +2178,7 @@
     </w:p>
     <w:p>
       <w:pPr>
-        <w:pStyle w:val="Heading1"/>
+        <w:pStyle w:val="Ttulo1"/>
       </w:pPr>
       <w:bookmarkStart w:id="9" w:name="_Toc190967630"/>
       <w:r>
@@ -2210,7 +2282,7 @@
     </w:p>
     <w:p>
       <w:pPr>
-        <w:pStyle w:val="Heading1"/>
+        <w:pStyle w:val="Ttulo1"/>
       </w:pPr>
       <w:bookmarkStart w:id="10" w:name="_Toc190967631"/>
       <w:r>
@@ -2240,7 +2312,7 @@
       </w:pPr>
     </w:p>
     <w:sectPr>
-      <w:footerReference w:type="default" r:id="rId11"/>
+      <w:footerReference w:type="default" r:id="rId13"/>
       <w:pgSz w:w="11906" w:h="16838"/>
       <w:pgMar w:top="1417" w:right="1701" w:bottom="1417" w:left="1701" w:header="708" w:footer="708" w:gutter="0"/>
       <w:pgNumType w:start="0"/>
@@ -2290,7 +2362,7 @@
     <w:sdtContent>
       <w:p>
         <w:pPr>
-          <w:pStyle w:val="Footer"/>
+          <w:pStyle w:val="Piedepgina"/>
           <w:jc w:val="right"/>
         </w:pPr>
         <w:r>
@@ -2313,7 +2385,7 @@
   </w:sdt>
   <w:p>
     <w:pPr>
-      <w:pStyle w:val="Footer"/>
+      <w:pStyle w:val="Piedepgina"/>
     </w:pPr>
   </w:p>
 </w:ftr>
@@ -2365,7 +2437,7 @@
     <w:lvl w:ilvl="0">
       <w:start w:val="1"/>
       <w:numFmt w:val="decimal"/>
-      <w:pStyle w:val="Heading1"/>
+      <w:pStyle w:val="Ttulo1"/>
       <w:lvlText w:val="%1"/>
       <w:lvlJc w:val="left"/>
       <w:pPr>
@@ -2375,7 +2447,7 @@
     <w:lvl w:ilvl="1">
       <w:start w:val="1"/>
       <w:numFmt w:val="decimal"/>
-      <w:pStyle w:val="Heading2"/>
+      <w:pStyle w:val="Ttulo2"/>
       <w:lvlText w:val="%1.%2"/>
       <w:lvlJc w:val="left"/>
       <w:pPr>
@@ -2385,7 +2457,7 @@
     <w:lvl w:ilvl="2">
       <w:start w:val="1"/>
       <w:numFmt w:val="decimal"/>
-      <w:pStyle w:val="Heading3"/>
+      <w:pStyle w:val="Ttulo3"/>
       <w:lvlText w:val="%1.%2.%3"/>
       <w:lvlJc w:val="left"/>
       <w:pPr>
@@ -2395,7 +2467,7 @@
     <w:lvl w:ilvl="3">
       <w:start w:val="1"/>
       <w:numFmt w:val="decimal"/>
-      <w:pStyle w:val="Heading4"/>
+      <w:pStyle w:val="Ttulo4"/>
       <w:lvlText w:val="%1.%2.%3.%4"/>
       <w:lvlJc w:val="left"/>
       <w:pPr>
@@ -2405,7 +2477,7 @@
     <w:lvl w:ilvl="4">
       <w:start w:val="1"/>
       <w:numFmt w:val="decimal"/>
-      <w:pStyle w:val="Heading5"/>
+      <w:pStyle w:val="Ttulo5"/>
       <w:lvlText w:val="%1.%2.%3.%4.%5"/>
       <w:lvlJc w:val="left"/>
       <w:pPr>
@@ -2415,7 +2487,7 @@
     <w:lvl w:ilvl="5">
       <w:start w:val="1"/>
       <w:numFmt w:val="decimal"/>
-      <w:pStyle w:val="Heading6"/>
+      <w:pStyle w:val="Ttulo6"/>
       <w:lvlText w:val="%1.%2.%3.%4.%5.%6"/>
       <w:lvlJc w:val="left"/>
       <w:pPr>
@@ -2425,7 +2497,7 @@
     <w:lvl w:ilvl="6">
       <w:start w:val="1"/>
       <w:numFmt w:val="decimal"/>
-      <w:pStyle w:val="Heading7"/>
+      <w:pStyle w:val="Ttulo7"/>
       <w:lvlText w:val="%1.%2.%3.%4.%5.%6.%7"/>
       <w:lvlJc w:val="left"/>
       <w:pPr>
@@ -2435,7 +2507,7 @@
     <w:lvl w:ilvl="7">
       <w:start w:val="1"/>
       <w:numFmt w:val="decimal"/>
-      <w:pStyle w:val="Heading8"/>
+      <w:pStyle w:val="Ttulo8"/>
       <w:lvlText w:val="%1.%2.%3.%4.%5.%6.%7.%8"/>
       <w:lvlJc w:val="left"/>
       <w:pPr>
@@ -2445,7 +2517,7 @@
     <w:lvl w:ilvl="8">
       <w:start w:val="1"/>
       <w:numFmt w:val="decimal"/>
-      <w:pStyle w:val="Heading9"/>
+      <w:pStyle w:val="Ttulo9"/>
       <w:lvlText w:val="%1.%2.%3.%4.%5.%6.%7.%8.%9"/>
       <w:lvlJc w:val="left"/>
       <w:pPr>
@@ -3621,11 +3693,11 @@
       <w:sz w:val="24"/>
     </w:rPr>
   </w:style>
-  <w:style w:type="paragraph" w:styleId="Heading1">
+  <w:style w:type="paragraph" w:styleId="Ttulo1">
     <w:name w:val="heading 1"/>
     <w:basedOn w:val="Normal"/>
     <w:next w:val="Normal"/>
-    <w:link w:val="Heading1Char"/>
+    <w:link w:val="Ttulo1Car"/>
     <w:uiPriority w:val="9"/>
     <w:qFormat/>
     <w:rsid w:val="00C4507A"/>
@@ -3651,11 +3723,11 @@
       <w:szCs w:val="36"/>
     </w:rPr>
   </w:style>
-  <w:style w:type="paragraph" w:styleId="Heading2">
+  <w:style w:type="paragraph" w:styleId="Ttulo2">
     <w:name w:val="heading 2"/>
     <w:basedOn w:val="Normal"/>
     <w:next w:val="Normal"/>
-    <w:link w:val="Heading2Char"/>
+    <w:link w:val="Ttulo2Car"/>
     <w:uiPriority w:val="9"/>
     <w:unhideWhenUsed/>
     <w:qFormat/>
@@ -3680,11 +3752,11 @@
       <w:szCs w:val="28"/>
     </w:rPr>
   </w:style>
-  <w:style w:type="paragraph" w:styleId="Heading3">
+  <w:style w:type="paragraph" w:styleId="Ttulo3">
     <w:name w:val="heading 3"/>
     <w:basedOn w:val="Normal"/>
     <w:next w:val="Normal"/>
-    <w:link w:val="Heading3Char"/>
+    <w:link w:val="Ttulo3Car"/>
     <w:uiPriority w:val="9"/>
     <w:semiHidden/>
     <w:unhideWhenUsed/>
@@ -3707,11 +3779,11 @@
       <w:color w:val="000000" w:themeColor="text1"/>
     </w:rPr>
   </w:style>
-  <w:style w:type="paragraph" w:styleId="Heading4">
+  <w:style w:type="paragraph" w:styleId="Ttulo4">
     <w:name w:val="heading 4"/>
     <w:basedOn w:val="Normal"/>
     <w:next w:val="Normal"/>
-    <w:link w:val="Heading4Char"/>
+    <w:link w:val="Ttulo4Car"/>
     <w:uiPriority w:val="9"/>
     <w:semiHidden/>
     <w:unhideWhenUsed/>
@@ -3736,11 +3808,11 @@
       <w:color w:val="000000" w:themeColor="text1"/>
     </w:rPr>
   </w:style>
-  <w:style w:type="paragraph" w:styleId="Heading5">
+  <w:style w:type="paragraph" w:styleId="Ttulo5">
     <w:name w:val="heading 5"/>
     <w:basedOn w:val="Normal"/>
     <w:next w:val="Normal"/>
-    <w:link w:val="Heading5Char"/>
+    <w:link w:val="Ttulo5Car"/>
     <w:uiPriority w:val="9"/>
     <w:semiHidden/>
     <w:unhideWhenUsed/>
@@ -3761,11 +3833,11 @@
       <w:color w:val="0A1D30" w:themeColor="text2" w:themeShade="BF"/>
     </w:rPr>
   </w:style>
-  <w:style w:type="paragraph" w:styleId="Heading6">
+  <w:style w:type="paragraph" w:styleId="Ttulo6">
     <w:name w:val="heading 6"/>
     <w:basedOn w:val="Normal"/>
     <w:next w:val="Normal"/>
-    <w:link w:val="Heading6Char"/>
+    <w:link w:val="Ttulo6Car"/>
     <w:uiPriority w:val="9"/>
     <w:semiHidden/>
     <w:unhideWhenUsed/>
@@ -3788,11 +3860,11 @@
       <w:color w:val="0A1D30" w:themeColor="text2" w:themeShade="BF"/>
     </w:rPr>
   </w:style>
-  <w:style w:type="paragraph" w:styleId="Heading7">
+  <w:style w:type="paragraph" w:styleId="Ttulo7">
     <w:name w:val="heading 7"/>
     <w:basedOn w:val="Normal"/>
     <w:next w:val="Normal"/>
-    <w:link w:val="Heading7Char"/>
+    <w:link w:val="Ttulo7Car"/>
     <w:uiPriority w:val="9"/>
     <w:semiHidden/>
     <w:unhideWhenUsed/>
@@ -3815,11 +3887,11 @@
       <w:color w:val="404040" w:themeColor="text1" w:themeTint="BF"/>
     </w:rPr>
   </w:style>
-  <w:style w:type="paragraph" w:styleId="Heading8">
+  <w:style w:type="paragraph" w:styleId="Ttulo8">
     <w:name w:val="heading 8"/>
     <w:basedOn w:val="Normal"/>
     <w:next w:val="Normal"/>
-    <w:link w:val="Heading8Char"/>
+    <w:link w:val="Ttulo8Car"/>
     <w:uiPriority w:val="9"/>
     <w:semiHidden/>
     <w:unhideWhenUsed/>
@@ -3842,11 +3914,11 @@
       <w:szCs w:val="20"/>
     </w:rPr>
   </w:style>
-  <w:style w:type="paragraph" w:styleId="Heading9">
+  <w:style w:type="paragraph" w:styleId="Ttulo9">
     <w:name w:val="heading 9"/>
     <w:basedOn w:val="Normal"/>
     <w:next w:val="Normal"/>
-    <w:link w:val="Heading9Char"/>
+    <w:link w:val="Ttulo9Car"/>
     <w:uiPriority w:val="9"/>
     <w:semiHidden/>
     <w:unhideWhenUsed/>
@@ -3871,13 +3943,13 @@
       <w:szCs w:val="20"/>
     </w:rPr>
   </w:style>
-  <w:style w:type="character" w:default="1" w:styleId="DefaultParagraphFont">
+  <w:style w:type="character" w:default="1" w:styleId="Fuentedeprrafopredeter">
     <w:name w:val="Default Paragraph Font"/>
     <w:uiPriority w:val="1"/>
     <w:semiHidden/>
     <w:unhideWhenUsed/>
   </w:style>
-  <w:style w:type="table" w:default="1" w:styleId="TableNormal">
+  <w:style w:type="table" w:default="1" w:styleId="Tablanormal">
     <w:name w:val="Normal Table"/>
     <w:uiPriority w:val="99"/>
     <w:semiHidden/>
@@ -3892,16 +3964,16 @@
       </w:tblCellMar>
     </w:tblPr>
   </w:style>
-  <w:style w:type="numbering" w:default="1" w:styleId="NoList">
+  <w:style w:type="numbering" w:default="1" w:styleId="Sinlista">
     <w:name w:val="No List"/>
     <w:uiPriority w:val="99"/>
     <w:semiHidden/>
     <w:unhideWhenUsed/>
   </w:style>
-  <w:style w:type="character" w:customStyle="1" w:styleId="Heading1Char">
-    <w:name w:val="Heading 1 Char"/>
-    <w:basedOn w:val="DefaultParagraphFont"/>
-    <w:link w:val="Heading1"/>
+  <w:style w:type="character" w:customStyle="1" w:styleId="Ttulo1Car">
+    <w:name w:val="Título 1 Car"/>
+    <w:basedOn w:val="Fuentedeprrafopredeter"/>
+    <w:link w:val="Ttulo1"/>
     <w:uiPriority w:val="9"/>
     <w:rsid w:val="00C4507A"/>
     <w:rPr>
@@ -3914,10 +3986,10 @@
       <w:szCs w:val="36"/>
     </w:rPr>
   </w:style>
-  <w:style w:type="character" w:customStyle="1" w:styleId="Heading2Char">
-    <w:name w:val="Heading 2 Char"/>
-    <w:basedOn w:val="DefaultParagraphFont"/>
-    <w:link w:val="Heading2"/>
+  <w:style w:type="character" w:customStyle="1" w:styleId="Ttulo2Car">
+    <w:name w:val="Título 2 Car"/>
+    <w:basedOn w:val="Fuentedeprrafopredeter"/>
+    <w:link w:val="Ttulo2"/>
     <w:uiPriority w:val="9"/>
     <w:rsid w:val="00C4507A"/>
     <w:rPr>
@@ -3930,10 +4002,10 @@
       <w:szCs w:val="28"/>
     </w:rPr>
   </w:style>
-  <w:style w:type="character" w:customStyle="1" w:styleId="Heading3Char">
-    <w:name w:val="Heading 3 Char"/>
-    <w:basedOn w:val="DefaultParagraphFont"/>
-    <w:link w:val="Heading3"/>
+  <w:style w:type="character" w:customStyle="1" w:styleId="Ttulo3Car">
+    <w:name w:val="Título 3 Car"/>
+    <w:basedOn w:val="Fuentedeprrafopredeter"/>
+    <w:link w:val="Ttulo3"/>
     <w:uiPriority w:val="9"/>
     <w:semiHidden/>
     <w:rsid w:val="00C4507A"/>
@@ -3944,10 +4016,10 @@
       <w:color w:val="000000" w:themeColor="text1"/>
     </w:rPr>
   </w:style>
-  <w:style w:type="character" w:customStyle="1" w:styleId="Heading4Char">
-    <w:name w:val="Heading 4 Char"/>
-    <w:basedOn w:val="DefaultParagraphFont"/>
-    <w:link w:val="Heading4"/>
+  <w:style w:type="character" w:customStyle="1" w:styleId="Ttulo4Car">
+    <w:name w:val="Título 4 Car"/>
+    <w:basedOn w:val="Fuentedeprrafopredeter"/>
+    <w:link w:val="Ttulo4"/>
     <w:uiPriority w:val="9"/>
     <w:semiHidden/>
     <w:rsid w:val="00C4507A"/>
@@ -3960,10 +4032,10 @@
       <w:color w:val="000000" w:themeColor="text1"/>
     </w:rPr>
   </w:style>
-  <w:style w:type="character" w:customStyle="1" w:styleId="Heading5Char">
-    <w:name w:val="Heading 5 Char"/>
-    <w:basedOn w:val="DefaultParagraphFont"/>
-    <w:link w:val="Heading5"/>
+  <w:style w:type="character" w:customStyle="1" w:styleId="Ttulo5Car">
+    <w:name w:val="Título 5 Car"/>
+    <w:basedOn w:val="Fuentedeprrafopredeter"/>
+    <w:link w:val="Ttulo5"/>
     <w:uiPriority w:val="9"/>
     <w:semiHidden/>
     <w:rsid w:val="00C4507A"/>
@@ -3972,10 +4044,10 @@
       <w:color w:val="0A1D30" w:themeColor="text2" w:themeShade="BF"/>
     </w:rPr>
   </w:style>
-  <w:style w:type="character" w:customStyle="1" w:styleId="Heading6Char">
-    <w:name w:val="Heading 6 Char"/>
-    <w:basedOn w:val="DefaultParagraphFont"/>
-    <w:link w:val="Heading6"/>
+  <w:style w:type="character" w:customStyle="1" w:styleId="Ttulo6Car">
+    <w:name w:val="Título 6 Car"/>
+    <w:basedOn w:val="Fuentedeprrafopredeter"/>
+    <w:link w:val="Ttulo6"/>
     <w:uiPriority w:val="9"/>
     <w:semiHidden/>
     <w:rsid w:val="00C4507A"/>
@@ -3986,10 +4058,10 @@
       <w:color w:val="0A1D30" w:themeColor="text2" w:themeShade="BF"/>
     </w:rPr>
   </w:style>
-  <w:style w:type="character" w:customStyle="1" w:styleId="Heading7Char">
-    <w:name w:val="Heading 7 Char"/>
-    <w:basedOn w:val="DefaultParagraphFont"/>
-    <w:link w:val="Heading7"/>
+  <w:style w:type="character" w:customStyle="1" w:styleId="Ttulo7Car">
+    <w:name w:val="Título 7 Car"/>
+    <w:basedOn w:val="Fuentedeprrafopredeter"/>
+    <w:link w:val="Ttulo7"/>
     <w:uiPriority w:val="9"/>
     <w:semiHidden/>
     <w:rsid w:val="00C4507A"/>
@@ -4000,10 +4072,10 @@
       <w:color w:val="404040" w:themeColor="text1" w:themeTint="BF"/>
     </w:rPr>
   </w:style>
-  <w:style w:type="character" w:customStyle="1" w:styleId="Heading8Char">
-    <w:name w:val="Heading 8 Char"/>
-    <w:basedOn w:val="DefaultParagraphFont"/>
-    <w:link w:val="Heading8"/>
+  <w:style w:type="character" w:customStyle="1" w:styleId="Ttulo8Car">
+    <w:name w:val="Título 8 Car"/>
+    <w:basedOn w:val="Fuentedeprrafopredeter"/>
+    <w:link w:val="Ttulo8"/>
     <w:uiPriority w:val="9"/>
     <w:semiHidden/>
     <w:rsid w:val="00C4507A"/>
@@ -4014,10 +4086,10 @@
       <w:szCs w:val="20"/>
     </w:rPr>
   </w:style>
-  <w:style w:type="character" w:customStyle="1" w:styleId="Heading9Char">
-    <w:name w:val="Heading 9 Char"/>
-    <w:basedOn w:val="DefaultParagraphFont"/>
-    <w:link w:val="Heading9"/>
+  <w:style w:type="character" w:customStyle="1" w:styleId="Ttulo9Car">
+    <w:name w:val="Título 9 Car"/>
+    <w:basedOn w:val="Fuentedeprrafopredeter"/>
+    <w:link w:val="Ttulo9"/>
     <w:uiPriority w:val="9"/>
     <w:semiHidden/>
     <w:rsid w:val="00C4507A"/>
@@ -4030,11 +4102,11 @@
       <w:szCs w:val="20"/>
     </w:rPr>
   </w:style>
-  <w:style w:type="paragraph" w:styleId="Title">
+  <w:style w:type="paragraph" w:styleId="Ttulo">
     <w:name w:val="Title"/>
     <w:basedOn w:val="Normal"/>
     <w:next w:val="Normal"/>
-    <w:link w:val="TitleChar"/>
+    <w:link w:val="TtuloCar"/>
     <w:uiPriority w:val="10"/>
     <w:qFormat/>
     <w:rsid w:val="00C4507A"/>
@@ -4049,10 +4121,10 @@
       <w:szCs w:val="56"/>
     </w:rPr>
   </w:style>
-  <w:style w:type="character" w:customStyle="1" w:styleId="TitleChar">
-    <w:name w:val="Title Char"/>
-    <w:basedOn w:val="DefaultParagraphFont"/>
-    <w:link w:val="Title"/>
+  <w:style w:type="character" w:customStyle="1" w:styleId="TtuloCar">
+    <w:name w:val="Título Car"/>
+    <w:basedOn w:val="Fuentedeprrafopredeter"/>
+    <w:link w:val="Ttulo"/>
     <w:uiPriority w:val="10"/>
     <w:rsid w:val="00C4507A"/>
     <w:rPr>
@@ -4062,11 +4134,11 @@
       <w:szCs w:val="56"/>
     </w:rPr>
   </w:style>
-  <w:style w:type="paragraph" w:styleId="Subtitle">
+  <w:style w:type="paragraph" w:styleId="Subttulo">
     <w:name w:val="Subtitle"/>
     <w:basedOn w:val="Normal"/>
     <w:next w:val="Normal"/>
-    <w:link w:val="SubtitleChar"/>
+    <w:link w:val="SubttuloCar"/>
     <w:uiPriority w:val="11"/>
     <w:qFormat/>
     <w:rsid w:val="00C4507A"/>
@@ -4080,10 +4152,10 @@
       <w:spacing w:val="10"/>
     </w:rPr>
   </w:style>
-  <w:style w:type="character" w:customStyle="1" w:styleId="SubtitleChar">
-    <w:name w:val="Subtitle Char"/>
-    <w:basedOn w:val="DefaultParagraphFont"/>
-    <w:link w:val="Subtitle"/>
+  <w:style w:type="character" w:customStyle="1" w:styleId="SubttuloCar">
+    <w:name w:val="Subtítulo Car"/>
+    <w:basedOn w:val="Fuentedeprrafopredeter"/>
+    <w:link w:val="Subttulo"/>
     <w:uiPriority w:val="11"/>
     <w:rsid w:val="00C4507A"/>
     <w:rPr>
@@ -4091,11 +4163,11 @@
       <w:spacing w:val="10"/>
     </w:rPr>
   </w:style>
-  <w:style w:type="paragraph" w:styleId="Quote">
+  <w:style w:type="paragraph" w:styleId="Cita">
     <w:name w:val="Quote"/>
     <w:basedOn w:val="Normal"/>
     <w:next w:val="Normal"/>
-    <w:link w:val="QuoteChar"/>
+    <w:link w:val="CitaCar"/>
     <w:uiPriority w:val="29"/>
     <w:qFormat/>
     <w:rsid w:val="00C4507A"/>
@@ -4109,10 +4181,10 @@
       <w:color w:val="000000" w:themeColor="text1"/>
     </w:rPr>
   </w:style>
-  <w:style w:type="character" w:customStyle="1" w:styleId="QuoteChar">
-    <w:name w:val="Quote Char"/>
-    <w:basedOn w:val="DefaultParagraphFont"/>
-    <w:link w:val="Quote"/>
+  <w:style w:type="character" w:customStyle="1" w:styleId="CitaCar">
+    <w:name w:val="Cita Car"/>
+    <w:basedOn w:val="Fuentedeprrafopredeter"/>
+    <w:link w:val="Cita"/>
     <w:uiPriority w:val="29"/>
     <w:rsid w:val="00C4507A"/>
     <w:rPr>
@@ -4121,7 +4193,7 @@
       <w:color w:val="000000" w:themeColor="text1"/>
     </w:rPr>
   </w:style>
-  <w:style w:type="paragraph" w:styleId="ListParagraph">
+  <w:style w:type="paragraph" w:styleId="Prrafodelista">
     <w:name w:val="List Paragraph"/>
     <w:basedOn w:val="Normal"/>
     <w:uiPriority w:val="34"/>
@@ -4132,9 +4204,9 @@
       <w:contextualSpacing/>
     </w:pPr>
   </w:style>
-  <w:style w:type="character" w:styleId="IntenseEmphasis">
+  <w:style w:type="character" w:styleId="nfasisintenso">
     <w:name w:val="Intense Emphasis"/>
-    <w:basedOn w:val="DefaultParagraphFont"/>
+    <w:basedOn w:val="Fuentedeprrafopredeter"/>
     <w:uiPriority w:val="21"/>
     <w:qFormat/>
     <w:rsid w:val="00C4507A"/>
@@ -4146,11 +4218,11 @@
       <w:caps/>
     </w:rPr>
   </w:style>
-  <w:style w:type="paragraph" w:styleId="IntenseQuote">
+  <w:style w:type="paragraph" w:styleId="Citadestacada">
     <w:name w:val="Intense Quote"/>
     <w:basedOn w:val="Normal"/>
     <w:next w:val="Normal"/>
-    <w:link w:val="IntenseQuoteChar"/>
+    <w:link w:val="CitadestacadaCar"/>
     <w:uiPriority w:val="30"/>
     <w:qFormat/>
     <w:rsid w:val="00C4507A"/>
@@ -4168,10 +4240,10 @@
       <w:color w:val="000000" w:themeColor="text1"/>
     </w:rPr>
   </w:style>
-  <w:style w:type="character" w:customStyle="1" w:styleId="IntenseQuoteChar">
-    <w:name w:val="Intense Quote Char"/>
-    <w:basedOn w:val="DefaultParagraphFont"/>
-    <w:link w:val="IntenseQuote"/>
+  <w:style w:type="character" w:customStyle="1" w:styleId="CitadestacadaCar">
+    <w:name w:val="Cita destacada Car"/>
+    <w:basedOn w:val="Fuentedeprrafopredeter"/>
+    <w:link w:val="Citadestacada"/>
     <w:uiPriority w:val="30"/>
     <w:rsid w:val="00C4507A"/>
     <w:rPr>
@@ -4179,9 +4251,9 @@
       <w:shd w:val="clear" w:color="auto" w:fill="F2F2F2" w:themeFill="background1" w:themeFillShade="F2"/>
     </w:rPr>
   </w:style>
-  <w:style w:type="character" w:styleId="IntenseReference">
+  <w:style w:type="character" w:styleId="Referenciaintensa">
     <w:name w:val="Intense Reference"/>
-    <w:basedOn w:val="DefaultParagraphFont"/>
+    <w:basedOn w:val="Fuentedeprrafopredeter"/>
     <w:uiPriority w:val="32"/>
     <w:qFormat/>
     <w:rsid w:val="00C4507A"/>
@@ -4192,9 +4264,9 @@
       <w:u w:val="single"/>
     </w:rPr>
   </w:style>
-  <w:style w:type="character" w:styleId="Hyperlink">
+  <w:style w:type="character" w:styleId="Hipervnculo">
     <w:name w:val="Hyperlink"/>
-    <w:basedOn w:val="DefaultParagraphFont"/>
+    <w:basedOn w:val="Fuentedeprrafopredeter"/>
     <w:uiPriority w:val="99"/>
     <w:unhideWhenUsed/>
     <w:rsid w:val="001324FD"/>
@@ -4203,9 +4275,9 @@
       <w:u w:val="single"/>
     </w:rPr>
   </w:style>
-  <w:style w:type="character" w:styleId="UnresolvedMention">
+  <w:style w:type="character" w:styleId="Mencinsinresolver">
     <w:name w:val="Unresolved Mention"/>
-    <w:basedOn w:val="DefaultParagraphFont"/>
+    <w:basedOn w:val="Fuentedeprrafopredeter"/>
     <w:uiPriority w:val="99"/>
     <w:semiHidden/>
     <w:unhideWhenUsed/>
@@ -4215,7 +4287,7 @@
       <w:shd w:val="clear" w:color="auto" w:fill="E1DFDD"/>
     </w:rPr>
   </w:style>
-  <w:style w:type="paragraph" w:styleId="Caption">
+  <w:style w:type="paragraph" w:styleId="Descripcin">
     <w:name w:val="caption"/>
     <w:basedOn w:val="Normal"/>
     <w:next w:val="Normal"/>
@@ -4235,9 +4307,9 @@
       <w:szCs w:val="18"/>
     </w:rPr>
   </w:style>
-  <w:style w:type="character" w:styleId="Strong">
+  <w:style w:type="character" w:styleId="Textoennegrita">
     <w:name w:val="Strong"/>
-    <w:basedOn w:val="DefaultParagraphFont"/>
+    <w:basedOn w:val="Fuentedeprrafopredeter"/>
     <w:uiPriority w:val="22"/>
     <w:qFormat/>
     <w:rsid w:val="00C4507A"/>
@@ -4247,9 +4319,9 @@
       <w:color w:val="000000" w:themeColor="text1"/>
     </w:rPr>
   </w:style>
-  <w:style w:type="character" w:styleId="Emphasis">
+  <w:style w:type="character" w:styleId="nfasis">
     <w:name w:val="Emphasis"/>
-    <w:basedOn w:val="DefaultParagraphFont"/>
+    <w:basedOn w:val="Fuentedeprrafopredeter"/>
     <w:uiPriority w:val="20"/>
     <w:qFormat/>
     <w:rsid w:val="00C4507A"/>
@@ -4259,7 +4331,7 @@
       <w:color w:val="auto"/>
     </w:rPr>
   </w:style>
-  <w:style w:type="paragraph" w:styleId="NoSpacing">
+  <w:style w:type="paragraph" w:styleId="Sinespaciado">
     <w:name w:val="No Spacing"/>
     <w:uiPriority w:val="1"/>
     <w:qFormat/>
@@ -4268,9 +4340,9 @@
       <w:spacing w:after="0" w:line="240" w:lineRule="auto"/>
     </w:pPr>
   </w:style>
-  <w:style w:type="character" w:styleId="SubtleEmphasis">
+  <w:style w:type="character" w:styleId="nfasissutil">
     <w:name w:val="Subtle Emphasis"/>
-    <w:basedOn w:val="DefaultParagraphFont"/>
+    <w:basedOn w:val="Fuentedeprrafopredeter"/>
     <w:uiPriority w:val="19"/>
     <w:qFormat/>
     <w:rsid w:val="00C4507A"/>
@@ -4280,9 +4352,9 @@
       <w:color w:val="404040" w:themeColor="text1" w:themeTint="BF"/>
     </w:rPr>
   </w:style>
-  <w:style w:type="character" w:styleId="SubtleReference">
+  <w:style w:type="character" w:styleId="Referenciasutil">
     <w:name w:val="Subtle Reference"/>
-    <w:basedOn w:val="DefaultParagraphFont"/>
+    <w:basedOn w:val="Fuentedeprrafopredeter"/>
     <w:uiPriority w:val="31"/>
     <w:qFormat/>
     <w:rsid w:val="00C4507A"/>
@@ -4292,9 +4364,9 @@
       <w:u w:val="single" w:color="7F7F7F" w:themeColor="text1" w:themeTint="80"/>
     </w:rPr>
   </w:style>
-  <w:style w:type="character" w:styleId="BookTitle">
+  <w:style w:type="character" w:styleId="Ttulodellibro">
     <w:name w:val="Book Title"/>
-    <w:basedOn w:val="DefaultParagraphFont"/>
+    <w:basedOn w:val="Fuentedeprrafopredeter"/>
     <w:uiPriority w:val="33"/>
     <w:qFormat/>
     <w:rsid w:val="00C4507A"/>
@@ -4305,9 +4377,9 @@
       <w:spacing w:val="5"/>
     </w:rPr>
   </w:style>
-  <w:style w:type="paragraph" w:styleId="TOCHeading">
+  <w:style w:type="paragraph" w:styleId="TtuloTDC">
     <w:name w:val="TOC Heading"/>
-    <w:basedOn w:val="Heading1"/>
+    <w:basedOn w:val="Ttulo1"/>
     <w:next w:val="Normal"/>
     <w:uiPriority w:val="39"/>
     <w:unhideWhenUsed/>
@@ -4317,10 +4389,10 @@
       <w:outlineLvl w:val="9"/>
     </w:pPr>
   </w:style>
-  <w:style w:type="paragraph" w:styleId="Header">
+  <w:style w:type="paragraph" w:styleId="Encabezado">
     <w:name w:val="header"/>
     <w:basedOn w:val="Normal"/>
-    <w:link w:val="HeaderChar"/>
+    <w:link w:val="EncabezadoCar"/>
     <w:uiPriority w:val="99"/>
     <w:unhideWhenUsed/>
     <w:rsid w:val="00622269"/>
@@ -4332,17 +4404,17 @@
       <w:spacing w:after="0" w:line="240" w:lineRule="auto"/>
     </w:pPr>
   </w:style>
-  <w:style w:type="character" w:customStyle="1" w:styleId="HeaderChar">
-    <w:name w:val="Header Char"/>
-    <w:basedOn w:val="DefaultParagraphFont"/>
-    <w:link w:val="Header"/>
+  <w:style w:type="character" w:customStyle="1" w:styleId="EncabezadoCar">
+    <w:name w:val="Encabezado Car"/>
+    <w:basedOn w:val="Fuentedeprrafopredeter"/>
+    <w:link w:val="Encabezado"/>
     <w:uiPriority w:val="99"/>
     <w:rsid w:val="00622269"/>
   </w:style>
-  <w:style w:type="paragraph" w:styleId="Footer">
+  <w:style w:type="paragraph" w:styleId="Piedepgina">
     <w:name w:val="footer"/>
     <w:basedOn w:val="Normal"/>
-    <w:link w:val="FooterChar"/>
+    <w:link w:val="PiedepginaCar"/>
     <w:uiPriority w:val="99"/>
     <w:unhideWhenUsed/>
     <w:rsid w:val="00622269"/>
@@ -4354,14 +4426,14 @@
       <w:spacing w:after="0" w:line="240" w:lineRule="auto"/>
     </w:pPr>
   </w:style>
-  <w:style w:type="character" w:customStyle="1" w:styleId="FooterChar">
-    <w:name w:val="Footer Char"/>
-    <w:basedOn w:val="DefaultParagraphFont"/>
-    <w:link w:val="Footer"/>
+  <w:style w:type="character" w:customStyle="1" w:styleId="PiedepginaCar">
+    <w:name w:val="Pie de página Car"/>
+    <w:basedOn w:val="Fuentedeprrafopredeter"/>
+    <w:link w:val="Piedepgina"/>
     <w:uiPriority w:val="99"/>
     <w:rsid w:val="00622269"/>
   </w:style>
-  <w:style w:type="paragraph" w:styleId="TOC2">
+  <w:style w:type="paragraph" w:styleId="TDC2">
     <w:name w:val="toc 2"/>
     <w:basedOn w:val="Normal"/>
     <w:next w:val="Normal"/>
@@ -4378,7 +4450,7 @@
       <w:lang w:val="en-US"/>
     </w:rPr>
   </w:style>
-  <w:style w:type="paragraph" w:styleId="TOC1">
+  <w:style w:type="paragraph" w:styleId="TDC1">
     <w:name w:val="toc 1"/>
     <w:basedOn w:val="Normal"/>
     <w:next w:val="Normal"/>
@@ -4394,7 +4466,7 @@
       <w:lang w:val="en-US"/>
     </w:rPr>
   </w:style>
-  <w:style w:type="paragraph" w:styleId="TOC3">
+  <w:style w:type="paragraph" w:styleId="TDC3">
     <w:name w:val="toc 3"/>
     <w:basedOn w:val="Normal"/>
     <w:next w:val="Normal"/>
@@ -4411,9 +4483,9 @@
       <w:lang w:val="en-US"/>
     </w:rPr>
   </w:style>
-  <w:style w:type="table" w:styleId="TableGrid">
+  <w:style w:type="table" w:styleId="Tablaconcuadrcula">
     <w:name w:val="Table Grid"/>
-    <w:basedOn w:val="TableNormal"/>
+    <w:basedOn w:val="Tablanormal"/>
     <w:uiPriority w:val="39"/>
     <w:rsid w:val="007C3027"/>
     <w:pPr>
@@ -4430,9 +4502,9 @@
       </w:tblBorders>
     </w:tblPr>
   </w:style>
-  <w:style w:type="table" w:styleId="TableGridLight">
+  <w:style w:type="table" w:styleId="Tablaconcuadrculaclara">
     <w:name w:val="Grid Table Light"/>
-    <w:basedOn w:val="TableNormal"/>
+    <w:basedOn w:val="Tablanormal"/>
     <w:uiPriority w:val="40"/>
     <w:rsid w:val="00BA6F25"/>
     <w:pPr>
@@ -4449,9 +4521,9 @@
       </w:tblBorders>
     </w:tblPr>
   </w:style>
-  <w:style w:type="table" w:styleId="PlainTable1">
+  <w:style w:type="table" w:styleId="Tablanormal1">
     <w:name w:val="Plain Table 1"/>
-    <w:basedOn w:val="TableNormal"/>
+    <w:basedOn w:val="Tablanormal"/>
     <w:uiPriority w:val="41"/>
     <w:rsid w:val="00BA6F25"/>
     <w:pPr>
